--- a/Assignment07_Writeup.docx
+++ b/Assignment07_Writeup.docx
@@ -124,7 +124,6 @@
     </w:p>
     <w:p>
       <w:pPr>
-        <w:spacing w:before="100" w:beforeAutospacing="1" w:after="100" w:afterAutospacing="1" w:line="240" w:lineRule="auto"/>
         <w:rPr>
           <w:rFonts w:cstheme="minorHAnsi"/>
           <w:b/>
@@ -135,18 +134,21 @@
           <w:szCs w:val="20"/>
         </w:rPr>
       </w:pPr>
-      <w:r>
-        <w:rPr>
-          <w:rFonts w:cstheme="minorHAnsi"/>
-          <w:b/>
-          <w:bCs/>
-          <w:i/>
-          <w:iCs/>
-          <w:sz w:val="20"/>
-          <w:szCs w:val="20"/>
-        </w:rPr>
-        <w:t>https://github.com/Alimurad1/Foundations-Of-Databases-SQL-Programming/commits?author=Alimurad1</w:t>
-      </w:r>
+      <w:hyperlink r:id="rId6" w:history="1">
+        <w:r>
+          <w:rPr>
+            <w:rStyle w:val="Hyperlink"/>
+            <w:rFonts w:cstheme="minorHAnsi"/>
+            <w:b/>
+            <w:bCs/>
+            <w:i/>
+            <w:iCs/>
+            <w:sz w:val="20"/>
+            <w:szCs w:val="20"/>
+          </w:rPr>
+          <w:t>https://github.com/Alimurad1/DBFoundations-Module07/blob/main/Assignment07_Writeup.docx</w:t>
+        </w:r>
+      </w:hyperlink>
     </w:p>
     <w:p>
       <w:pPr>
@@ -343,23 +345,7 @@
           <w:rFonts w:ascii="Calibri" w:hAnsi="Calibri" w:cs="Calibri"/>
           <w:color w:val="424242"/>
         </w:rPr>
-        <w:t xml:space="preserve">to prevent us from writing the same logic multiple times. It </w:t>
-      </w:r>
-      <w:proofErr w:type="gramStart"/>
-      <w:r>
-        <w:rPr>
-          <w:rFonts w:ascii="Calibri" w:hAnsi="Calibri" w:cs="Calibri"/>
-          <w:color w:val="424242"/>
-        </w:rPr>
-        <w:t>is used</w:t>
-      </w:r>
-      <w:proofErr w:type="gramEnd"/>
-      <w:r>
-        <w:rPr>
-          <w:rFonts w:ascii="Calibri" w:hAnsi="Calibri" w:cs="Calibri"/>
-          <w:color w:val="424242"/>
-        </w:rPr>
-        <w:t xml:space="preserve"> to </w:t>
+        <w:t xml:space="preserve">to prevent us from writing the same logic multiple times. It is used to </w:t>
       </w:r>
       <w:r>
         <w:rPr>
@@ -382,7 +368,6 @@
         </w:rPr>
         <w:t>to limit the number of rows sent to the client</w:t>
       </w:r>
-      <w:proofErr w:type="gramStart"/>
       <w:r>
         <w:rPr>
           <w:rFonts w:ascii="Calibri" w:hAnsi="Calibri" w:cs="Calibri"/>
@@ -395,9 +380,8 @@
           <w:rFonts w:ascii="Calibri" w:hAnsi="Calibri" w:cs="Calibri"/>
           <w:color w:val="424242"/>
         </w:rPr>
-        <w:t>.</w:t>
-      </w:r>
-      <w:proofErr w:type="gramEnd"/>
+        <w:t xml:space="preserve">. </w:t>
+      </w:r>
       <w:r>
         <w:rPr>
           <w:rFonts w:ascii="Calibri" w:hAnsi="Calibri" w:cs="Calibri"/>
@@ -406,13 +390,6 @@
         <w:t xml:space="preserve"> </w:t>
       </w:r>
       <w:r>
-        <w:rPr>
-          <w:rFonts w:ascii="Calibri" w:hAnsi="Calibri" w:cs="Calibri"/>
-          <w:color w:val="424242"/>
-        </w:rPr>
-        <w:t xml:space="preserve"> </w:t>
-      </w:r>
-      <w:r>
         <w:t>(</w:t>
       </w:r>
       <w:r>
@@ -436,21 +413,12 @@
         </w:rPr>
         <w:t xml:space="preserve"> (</w:t>
       </w:r>
-      <w:proofErr w:type="gramStart"/>
       <w:r>
         <w:rPr>
           <w:rFonts w:ascii="Calibri" w:hAnsi="Calibri" w:cs="Calibri"/>
           <w:color w:val="0000FF"/>
         </w:rPr>
-        <w:t>external</w:t>
-      </w:r>
-      <w:proofErr w:type="gramEnd"/>
-      <w:r>
-        <w:rPr>
-          <w:rFonts w:ascii="Calibri" w:hAnsi="Calibri" w:cs="Calibri"/>
-          <w:color w:val="0000FF"/>
-        </w:rPr>
-        <w:t xml:space="preserve"> site</w:t>
+        <w:t>external site</w:t>
       </w:r>
       <w:r>
         <w:rPr>
@@ -558,7 +526,6 @@
         </w:rPr>
         <w:t>User-defined Scalar Functions (SFs) return a single scalar data value of the type defined in the RETURNS clause. ... Inline Table-valued functions (ITVFs) have no function body; the scalar value that is returned is the result of a single statement without a BEGIN</w:t>
       </w:r>
-      <w:proofErr w:type="gramStart"/>
       <w:r>
         <w:rPr>
           <w:rFonts w:ascii="Calibri" w:hAnsi="Calibri" w:cs="Calibri"/>
@@ -573,7 +540,6 @@
         </w:rPr>
         <w:t>.</w:t>
       </w:r>
-      <w:proofErr w:type="gramEnd"/>
     </w:p>
     <w:p>
       <w:pPr>
@@ -721,31 +687,22 @@
           <w:rFonts w:ascii="Calibri" w:hAnsi="Calibri" w:cs="Calibri"/>
           <w:color w:val="0000FF"/>
         </w:rPr>
-        <w:t xml:space="preserve">” </w:t>
-      </w:r>
-      <w:proofErr w:type="gramStart"/>
+        <w:t>” https://www.tutorialgateway.org/user-defined-functions-in-</w:t>
+      </w:r>
       <w:r>
         <w:rPr>
           <w:rFonts w:ascii="Calibri" w:hAnsi="Calibri" w:cs="Calibri"/>
           <w:color w:val="0000FF"/>
         </w:rPr>
-        <w:t>https://www.tutorialgateway.org/user-defined-functions-in-</w:t>
+        <w:t>sql/#:~:text=User%20defined%20functions%20in%20SQL%20Server%20prevent%20us%20from%20writing,execution%20plan%20and%20reusing%20them.</w:t>
       </w:r>
       <w:r>
         <w:rPr>
           <w:rFonts w:ascii="Calibri" w:hAnsi="Calibri" w:cs="Calibri"/>
           <w:color w:val="0000FF"/>
         </w:rPr>
-        <w:t>sql/#:~:text=User%20defined%20functions%20in%20SQL%20Server%20prevent%20us%20from%20writing,execution%20plan%20and%20reusing%20them.</w:t>
-      </w:r>
-      <w:r>
-        <w:rPr>
-          <w:rFonts w:ascii="Calibri" w:hAnsi="Calibri" w:cs="Calibri"/>
-          <w:color w:val="0000FF"/>
-        </w:rPr>
         <w:t>.</w:t>
       </w:r>
-      <w:proofErr w:type="gramEnd"/>
       <w:r>
         <w:t>)</w:t>
       </w:r>
@@ -763,21 +720,12 @@
         </w:rPr>
         <w:t>(</w:t>
       </w:r>
-      <w:proofErr w:type="gramStart"/>
       <w:r>
         <w:rPr>
           <w:rStyle w:val="Hyperlink"/>
           <w:rFonts w:ascii="Calibri" w:hAnsi="Calibri" w:cs="Calibri"/>
         </w:rPr>
-        <w:t>external</w:t>
-      </w:r>
-      <w:proofErr w:type="gramEnd"/>
-      <w:r>
-        <w:rPr>
-          <w:rStyle w:val="Hyperlink"/>
-          <w:rFonts w:ascii="Calibri" w:hAnsi="Calibri" w:cs="Calibri"/>
-        </w:rPr>
-        <w:t xml:space="preserve"> site</w:t>
+        <w:t>external site</w:t>
       </w:r>
       <w:r>
         <w:rPr>
@@ -824,23 +772,7 @@
           <w:rFonts w:ascii="Calibri" w:hAnsi="Calibri" w:cs="Calibri"/>
           <w:color w:val="424242"/>
         </w:rPr>
-        <w:t xml:space="preserve">Scalar user defined function returns a single value </w:t>
-      </w:r>
-      <w:proofErr w:type="gramStart"/>
-      <w:r>
-        <w:rPr>
-          <w:rFonts w:ascii="Calibri" w:hAnsi="Calibri" w:cs="Calibri"/>
-          <w:color w:val="424242"/>
-        </w:rPr>
-        <w:t>as a result of</w:t>
-      </w:r>
-      <w:proofErr w:type="gramEnd"/>
-      <w:r>
-        <w:rPr>
-          <w:rFonts w:ascii="Calibri" w:hAnsi="Calibri" w:cs="Calibri"/>
-          <w:color w:val="424242"/>
-        </w:rPr>
-        <w:t xml:space="preserve"> actions perform by function.</w:t>
+        <w:t>Scalar user defined function returns a single value as a result of actions perform by function.</w:t>
       </w:r>
       <w:r>
         <w:t xml:space="preserve"> </w:t>
@@ -853,23 +785,7 @@
           <w:rFonts w:ascii="Calibri" w:hAnsi="Calibri" w:cs="Calibri"/>
           <w:color w:val="424242"/>
         </w:rPr>
-        <w:t xml:space="preserve">nline table-valued function returns a table variable </w:t>
-      </w:r>
-      <w:proofErr w:type="gramStart"/>
-      <w:r>
-        <w:rPr>
-          <w:rFonts w:ascii="Calibri" w:hAnsi="Calibri" w:cs="Calibri"/>
-          <w:color w:val="424242"/>
-        </w:rPr>
-        <w:t>as a result of</w:t>
-      </w:r>
-      <w:proofErr w:type="gramEnd"/>
-      <w:r>
-        <w:rPr>
-          <w:rFonts w:ascii="Calibri" w:hAnsi="Calibri" w:cs="Calibri"/>
-          <w:color w:val="424242"/>
-        </w:rPr>
-        <w:t xml:space="preserve"> actions perform by function</w:t>
+        <w:t>nline table-valued function returns a table variable as a result of actions perform by function</w:t>
       </w:r>
       <w:r>
         <w:rPr>
@@ -885,7 +801,6 @@
         </w:rPr>
         <w:t>A Multi-Statement Table-Valued user-defined function returns a table. It can have one or more than one T-SQL statement</w:t>
       </w:r>
-      <w:proofErr w:type="gramStart"/>
       <w:r>
         <w:rPr>
           <w:rFonts w:ascii="Calibri" w:hAnsi="Calibri" w:cs="Calibri"/>
@@ -900,7 +815,6 @@
         </w:rPr>
         <w:t>.</w:t>
       </w:r>
-      <w:proofErr w:type="gramEnd"/>
       <w:r>
         <w:rPr>
           <w:rFonts w:ascii="Arial" w:hAnsi="Arial" w:cs="Arial"/>
